--- a/docs/руководство ControlCyclogram/Пульсации/v01_Пульсации.docx
+++ b/docs/руководство ControlCyclogram/Пульсации/v01_Пульсации.docx
@@ -52,6 +52,7 @@
                 <w:dataBinding w:prefixMappings="xmlns:ns0='http://schemas.openxmlformats.org/officeDocument/2006/extended-properties'" w:xpath="/ns0:Properties[1]/ns0:Company[1]" w:storeItemID="{6668398D-A668-4E3E-A5EB-62B293D839F1}"/>
                 <w:text/>
               </w:sdtPr>
+              <w:sdtEndPr/>
               <w:sdtContent>
                 <w:tc>
                   <w:tcPr>
@@ -102,6 +103,7 @@
                   <w:dataBinding w:prefixMappings="xmlns:ns0='http://schemas.openxmlformats.org/package/2006/metadata/core-properties' xmlns:ns1='http://purl.org/dc/elements/1.1/'" w:xpath="/ns0:coreProperties[1]/ns1:title[1]" w:storeItemID="{6C3C8BC8-F283-45AE-878A-BAB7291924A1}"/>
                   <w:text/>
                 </w:sdtPr>
+                <w:sdtEndPr/>
                 <w:sdtContent>
                   <w:p>
                     <w:pPr>
@@ -145,6 +147,7 @@
                 <w:dataBinding w:prefixMappings="xmlns:ns0='http://schemas.openxmlformats.org/package/2006/metadata/core-properties' xmlns:ns1='http://purl.org/dc/elements/1.1/'" w:xpath="/ns0:coreProperties[1]/ns1:subject[1]" w:storeItemID="{6C3C8BC8-F283-45AE-878A-BAB7291924A1}"/>
                 <w:text/>
               </w:sdtPr>
+              <w:sdtEndPr/>
               <w:sdtContent>
                 <w:tc>
                   <w:tcPr>
@@ -707,10 +710,10 @@
             <v:path o:extrusionok="f" gradientshapeok="t" o:connecttype="rect"/>
             <o:lock v:ext="edit" aspectratio="t"/>
           </v:shapetype>
-          <v:shape id="_x0000_i1028" type="#_x0000_t75" style="width:468pt;height:352.15pt" o:ole="">
+          <v:shape id="_x0000_i1025" type="#_x0000_t75" style="width:468pt;height:351.75pt" o:ole="">
             <v:imagedata r:id="rId9" o:title=""/>
           </v:shape>
-          <o:OLEObject Type="Embed" ProgID="Visio.Drawing.15" ShapeID="_x0000_i1028" DrawAspect="Content" ObjectID="_1810129756" r:id="rId10"/>
+          <o:OLEObject Type="Embed" ProgID="Visio.Drawing.15" ShapeID="_x0000_i1025" DrawAspect="Content" ObjectID="_1810365287" r:id="rId10"/>
         </w:object>
       </w:r>
       <w:r>
@@ -809,15 +812,7 @@
     </w:p>
     <w:p>
       <w:r>
-        <w:t xml:space="preserve">Компонент разработан для обработки сигналов с датчиков </w:t>
-      </w:r>
-      <w:proofErr w:type="gramStart"/>
-      <w:r>
-        <w:t>давлений</w:t>
-      </w:r>
-      <w:proofErr w:type="gramEnd"/>
-      <w:r>
-        <w:t xml:space="preserve"> установленных в камеры сгорания ГТУ или ГТД, но может быть использован для других задач с аналогичными паттернами обработки. Создание компонента осуществляется через меню компонентов на формуляре </w:t>
+        <w:t xml:space="preserve">Компонент разработан для обработки сигналов с датчиков давлений установленных в камеры сгорания ГТУ или ГТД, но может быть использован для других задач с аналогичными паттернами обработки. Создание компонента осуществляется через меню компонентов на формуляре </w:t>
       </w:r>
       <w:r>
         <w:rPr>
@@ -916,10 +911,10 @@
       </w:pPr>
       <w:r>
         <w:object w:dxaOrig="13116" w:dyaOrig="9600">
-          <v:shape id="_x0000_i1027" type="#_x0000_t75" style="width:371.8pt;height:272.95pt" o:ole="">
+          <v:shape id="_x0000_i1026" type="#_x0000_t75" style="width:371.8pt;height:273.25pt" o:ole="">
             <v:imagedata r:id="rId12" o:title=""/>
           </v:shape>
-          <o:OLEObject Type="Embed" ProgID="Visio.Drawing.15" ShapeID="_x0000_i1027" DrawAspect="Content" ObjectID="_1810129757" r:id="rId13"/>
+          <o:OLEObject Type="Embed" ProgID="Visio.Drawing.15" ShapeID="_x0000_i1026" DrawAspect="Content" ObjectID="_1810365288" r:id="rId13"/>
         </w:object>
       </w:r>
       <w:bookmarkStart w:id="3" w:name="_Ref199497412"/>
@@ -1509,6 +1504,7 @@
               <w:rPr>
                 <w:lang w:val="en-US"/>
               </w:rPr>
+              <w:lastRenderedPageBreak/>
               <w:t>4</w:t>
             </w:r>
           </w:p>
@@ -1670,13 +1666,8 @@
               <w:ind w:firstLine="0"/>
             </w:pPr>
             <w:r>
-              <w:t xml:space="preserve">Опорный уровень пульсации – по отношению к нему определяется 100% уровень в гистограмме, рассчитываются уровни аварийных </w:t>
-            </w:r>
-            <w:proofErr w:type="spellStart"/>
-            <w:r>
-              <w:t>уставок</w:t>
-            </w:r>
-            <w:proofErr w:type="spellEnd"/>
+              <w:t>Опорный уровень пульсации – по отношению к нему определяется 100% уровень в гистограмме, рассчитываются уровни аварийных уставок</w:t>
+            </w:r>
           </w:p>
         </w:tc>
       </w:tr>
@@ -1713,10 +1704,10 @@
       </w:pPr>
       <w:r>
         <w:object w:dxaOrig="15072" w:dyaOrig="9900">
-          <v:shape id="_x0000_i1025" type="#_x0000_t75" style="width:488.3pt;height:320.75pt" o:ole="">
+          <v:shape id="_x0000_i1027" type="#_x0000_t75" style="width:488.05pt;height:321.05pt" o:ole="">
             <v:imagedata r:id="rId14" o:title=""/>
           </v:shape>
-          <o:OLEObject Type="Embed" ProgID="Visio.Drawing.15" ShapeID="_x0000_i1025" DrawAspect="Content" ObjectID="_1810129758" r:id="rId15"/>
+          <o:OLEObject Type="Embed" ProgID="Visio.Drawing.15" ShapeID="_x0000_i1027" DrawAspect="Content" ObjectID="_1810365289" r:id="rId15"/>
         </w:object>
       </w:r>
       <w:r>
@@ -2000,15 +1991,7 @@
               <w:ind w:firstLine="0"/>
             </w:pPr>
             <w:r>
-              <w:t xml:space="preserve">Включить </w:t>
-            </w:r>
-            <w:proofErr w:type="spellStart"/>
-            <w:r>
-              <w:t>градуировочную</w:t>
-            </w:r>
-            <w:proofErr w:type="spellEnd"/>
-            <w:r>
-              <w:t xml:space="preserve"> функцию для учета неравномерности АЧХ при расчете спектров</w:t>
+              <w:t>Включить градуировочную функцию для учета неравномерности АЧХ при расчете спектров</w:t>
             </w:r>
             <w:r>
               <w:t>. При нажатии отображается диалог с настройкой АЧХ.</w:t>
@@ -2108,24 +2091,15 @@
               <w:t xml:space="preserve">- </w:t>
             </w:r>
             <w:r>
-              <w:t xml:space="preserve">Задать профиль </w:t>
-            </w:r>
-            <w:proofErr w:type="spellStart"/>
-            <w:r>
+              <w:t xml:space="preserve">Задать профиль уставок – открывает диалог настройки </w:t>
+            </w:r>
+            <w:r>
+              <w:t xml:space="preserve">частотного профиля, который в относительных единицах от опорного значения определяет уровень срабатывающих </w:t>
+            </w:r>
+            <w:r>
+              <w:lastRenderedPageBreak/>
               <w:t>уставок</w:t>
             </w:r>
-            <w:proofErr w:type="spellEnd"/>
-            <w:r>
-              <w:t xml:space="preserve"> – открывает диалог настройки </w:t>
-            </w:r>
-            <w:r>
-              <w:t xml:space="preserve">частотного профиля, который в относительных единицах от опорного значения определяет уровень срабатывающих </w:t>
-            </w:r>
-            <w:proofErr w:type="spellStart"/>
-            <w:r>
-              <w:t>уставок</w:t>
-            </w:r>
-            <w:proofErr w:type="spellEnd"/>
             <w:r>
               <w:t>;</w:t>
             </w:r>
@@ -2138,23 +2112,7 @@
               <w:t xml:space="preserve">- </w:t>
             </w:r>
             <w:r>
-              <w:t xml:space="preserve">Тег опорного уровня. Позволяет управлять значением аварийных </w:t>
-            </w:r>
-            <w:proofErr w:type="spellStart"/>
-            <w:r>
-              <w:t>уставок</w:t>
-            </w:r>
-            <w:proofErr w:type="spellEnd"/>
-            <w:r>
-              <w:t xml:space="preserve"> в зависимости от определенного канала (уровни </w:t>
-            </w:r>
-            <w:proofErr w:type="spellStart"/>
-            <w:r>
-              <w:t>уставок</w:t>
-            </w:r>
-            <w:proofErr w:type="spellEnd"/>
-            <w:r>
-              <w:t xml:space="preserve"> будут обновляться вместе с измеряемым сигналом)</w:t>
+              <w:t>Тег опорного уровня. Позволяет управлять значением аварийных уставок в зависимости от определенного канала (уровни уставок будут обновляться вместе с измеряемым сигналом)</w:t>
             </w:r>
           </w:p>
           <w:p>
@@ -2168,13 +2126,8 @@
               <w:t xml:space="preserve">/ </w:t>
             </w:r>
             <w:r>
-              <w:t xml:space="preserve">отключение контроля </w:t>
-            </w:r>
-            <w:proofErr w:type="spellStart"/>
-            <w:r>
-              <w:t>уставок</w:t>
-            </w:r>
-            <w:proofErr w:type="spellEnd"/>
+              <w:t>отключение контроля уставок</w:t>
+            </w:r>
             <w:r>
               <w:t>;</w:t>
             </w:r>
@@ -2240,15 +2193,7 @@
               <w:t xml:space="preserve"> </w:t>
             </w:r>
             <w:r>
-              <w:t xml:space="preserve">– опорный уровень по отношению к которому идет расчет </w:t>
-            </w:r>
-            <w:proofErr w:type="spellStart"/>
-            <w:r>
-              <w:t>уставок</w:t>
-            </w:r>
-            <w:proofErr w:type="spellEnd"/>
-            <w:r>
-              <w:t xml:space="preserve"> и диапазон гистограммы отображения</w:t>
+              <w:t>– опорный уровень по отношению к которому идет расчет уставок и диапазон гистограммы отображения</w:t>
             </w:r>
             <w:r>
               <w:t xml:space="preserve">; </w:t>
@@ -2259,14 +2204,12 @@
             <w:r>
               <w:t xml:space="preserve"> </w:t>
             </w:r>
-            <w:proofErr w:type="spellStart"/>
             <w:r>
               <w:rPr>
                 <w:lang w:val="en-US"/>
               </w:rPr>
               <w:t>ComboBox</w:t>
             </w:r>
-            <w:proofErr w:type="spellEnd"/>
             <w:r>
               <w:t xml:space="preserve"> </w:t>
             </w:r>
@@ -2306,6 +2249,7 @@
               <w:ind w:firstLine="0"/>
             </w:pPr>
             <w:r>
+              <w:lastRenderedPageBreak/>
               <w:t>6</w:t>
             </w:r>
           </w:p>
@@ -2330,11 +2274,7 @@
               <w:ind w:firstLine="0"/>
             </w:pPr>
             <w:r>
-              <w:t xml:space="preserve">- количество полос – при вводе нового значения частотный диапазон измеряемых каналов </w:t>
-            </w:r>
-            <w:r>
-              <w:lastRenderedPageBreak/>
-              <w:t>(</w:t>
+              <w:t>- количество полос – при вводе нового значения частотный диапазон измеряемых каналов (</w:t>
             </w:r>
             <w:r>
               <w:rPr>
@@ -2367,7 +2307,6 @@
               <w:ind w:firstLine="0"/>
             </w:pPr>
             <w:r>
-              <w:lastRenderedPageBreak/>
               <w:t>7</w:t>
             </w:r>
           </w:p>
@@ -2381,15 +2320,7 @@
               <w:ind w:firstLine="0"/>
             </w:pPr>
             <w:r>
-              <w:t xml:space="preserve">Каналы предупреждения – теги в которые будет устанавливаться значение 1 если срабатывает соответствующая </w:t>
-            </w:r>
-            <w:proofErr w:type="spellStart"/>
-            <w:r>
-              <w:t>уставка</w:t>
-            </w:r>
-            <w:proofErr w:type="spellEnd"/>
-            <w:r>
-              <w:t xml:space="preserve">. Тег </w:t>
+              <w:t xml:space="preserve">Каналы предупреждения – теги в которые будет устанавливаться значение 1 если срабатывает соответствующая уставка. Тег </w:t>
             </w:r>
             <w:r>
               <w:rPr>
@@ -2463,15 +2394,7 @@
               <w:ind w:firstLine="0"/>
             </w:pPr>
             <w:r>
-              <w:t xml:space="preserve">При очередной загрузке плагина если опция включена будут созданы теги по каждой частотной полосе обрабатываемых каналов (если используется 4 канала и 6 полос будет создано 24 скалярных канала). Для каждого созданного тега будет производится пересчет </w:t>
-            </w:r>
-            <w:proofErr w:type="spellStart"/>
-            <w:r>
-              <w:t>уставок</w:t>
-            </w:r>
-            <w:proofErr w:type="spellEnd"/>
-            <w:r>
-              <w:t xml:space="preserve"> в темпе испытания в соответствии с настройками компонента</w:t>
+              <w:t>При очередной загрузке плагина если опция включена будут созданы теги по каждой частотной полосе обрабатываемых каналов (если используется 4 канала и 6 полос будет создано 24 скалярных канала). Для каждого созданного тега будет производится пересчет уставок в темпе испытания в соответствии с настройками компонента</w:t>
             </w:r>
           </w:p>
         </w:tc>
@@ -2498,13 +2421,8 @@
             <w:pPr>
               <w:ind w:firstLine="0"/>
             </w:pPr>
-            <w:proofErr w:type="gramStart"/>
-            <w:r>
-              <w:t>Тип оценки</w:t>
-            </w:r>
-            <w:proofErr w:type="gramEnd"/>
-            <w:r>
-              <w:t xml:space="preserve"> который будет отображаться и устанавливаться в создаваемые теги – амплитудное значение или СКЗ в полосе.</w:t>
+            <w:r>
+              <w:t>Тип оценки который будет отображаться и устанавливаться в создаваемые теги – амплитудное значение или СКЗ в полосе.</w:t>
             </w:r>
           </w:p>
         </w:tc>
@@ -2534,10 +2452,10 @@
       </w:pPr>
       <w:r>
         <w:object w:dxaOrig="9504" w:dyaOrig="11568">
-          <v:shape id="_x0000_i1026" type="#_x0000_t75" style="width:329.9pt;height:401.9pt" o:ole="">
+          <v:shape id="_x0000_i1028" type="#_x0000_t75" style="width:329.9pt;height:401.9pt" o:ole="">
             <v:imagedata r:id="rId16" o:title=""/>
           </v:shape>
-          <o:OLEObject Type="Embed" ProgID="Visio.Drawing.15" ShapeID="_x0000_i1026" DrawAspect="Content" ObjectID="_1810129759" r:id="rId17"/>
+          <o:OLEObject Type="Embed" ProgID="Visio.Drawing.15" ShapeID="_x0000_i1028" DrawAspect="Content" ObjectID="_1810365290" r:id="rId17"/>
         </w:object>
       </w:r>
     </w:p>
@@ -2557,13 +2475,8 @@
         </w:r>
       </w:fldSimple>
       <w:r>
-        <w:t xml:space="preserve"> Диалог настройки АЧХ и профиля </w:t>
-      </w:r>
-      <w:proofErr w:type="spellStart"/>
-      <w:r>
-        <w:t>уставок</w:t>
-      </w:r>
-      <w:proofErr w:type="spellEnd"/>
+        <w:t xml:space="preserve"> Диалог настройки АЧХ и профиля уставок</w:t>
+      </w:r>
     </w:p>
     <w:p>
       <w:pPr>
@@ -2589,9 +2502,8 @@
           <w:sz w:val="24"/>
           <w:szCs w:val="22"/>
         </w:rPr>
-        <w:t xml:space="preserve">Настройка АЧХ и профиля </w:t>
-      </w:r>
-      <w:proofErr w:type="spellStart"/>
+        <w:t>Настройка АЧХ и профиля уставок описана в таблице</w:t>
+      </w:r>
       <w:r>
         <w:rPr>
           <w:rFonts w:asciiTheme="minorHAnsi" w:eastAsiaTheme="minorHAnsi" w:hAnsiTheme="minorHAnsi" w:cstheme="minorBidi"/>
@@ -2600,27 +2512,6 @@
           <w:sz w:val="24"/>
           <w:szCs w:val="22"/>
         </w:rPr>
-        <w:t>уставок</w:t>
-      </w:r>
-      <w:proofErr w:type="spellEnd"/>
-      <w:r>
-        <w:rPr>
-          <w:rFonts w:asciiTheme="minorHAnsi" w:eastAsiaTheme="minorHAnsi" w:hAnsiTheme="minorHAnsi" w:cstheme="minorBidi"/>
-          <w:b w:val="0"/>
-          <w:bCs w:val="0"/>
-          <w:sz w:val="24"/>
-          <w:szCs w:val="22"/>
-        </w:rPr>
-        <w:t xml:space="preserve"> описана в таблице</w:t>
-      </w:r>
-      <w:r>
-        <w:rPr>
-          <w:rFonts w:asciiTheme="minorHAnsi" w:eastAsiaTheme="minorHAnsi" w:hAnsiTheme="minorHAnsi" w:cstheme="minorBidi"/>
-          <w:b w:val="0"/>
-          <w:bCs w:val="0"/>
-          <w:sz w:val="24"/>
-          <w:szCs w:val="22"/>
-        </w:rPr>
         <w:t>:</w:t>
       </w:r>
     </w:p>
@@ -2656,18 +2547,7 @@
         <w:fldChar w:fldCharType="end"/>
       </w:r>
       <w:r>
-        <w:t xml:space="preserve"> </w:t>
-      </w:r>
-      <w:r>
-        <w:t xml:space="preserve">Настройка профиля </w:t>
-      </w:r>
-      <w:proofErr w:type="spellStart"/>
-      <w:r>
-        <w:t>уставок</w:t>
-      </w:r>
-      <w:proofErr w:type="spellEnd"/>
-      <w:r>
-        <w:t xml:space="preserve"> в таблице</w:t>
+        <w:t xml:space="preserve"> Настройка профиля уставок в таблице</w:t>
       </w:r>
     </w:p>
     <w:tbl>
@@ -2804,14 +2684,12 @@
             <w:r>
               <w:t xml:space="preserve">Таблица значений. По </w:t>
             </w:r>
-            <w:proofErr w:type="spellStart"/>
             <w:r>
               <w:rPr>
                 <w:lang w:val="en-US"/>
               </w:rPr>
               <w:t>dbl</w:t>
             </w:r>
-            <w:proofErr w:type="spellEnd"/>
             <w:r>
               <w:t xml:space="preserve"> </w:t>
             </w:r>
@@ -2825,19 +2703,7 @@
               <w:t xml:space="preserve"> </w:t>
             </w:r>
             <w:r>
-              <w:t xml:space="preserve">в колонке Тип –меняется интерполяция в точке (ступенчатая, линейная, сплайн). При расчете спектра на частоте, </w:t>
-            </w:r>
-            <w:proofErr w:type="spellStart"/>
-            <w:r>
-              <w:t>расчитываемое</w:t>
-            </w:r>
-            <w:proofErr w:type="spellEnd"/>
-            <w:r>
-              <w:t xml:space="preserve"> значение перемножается с </w:t>
-            </w:r>
-            <w:r>
-              <w:lastRenderedPageBreak/>
-              <w:t>значением на графике АЧХ</w:t>
+              <w:t>в колонке Тип –меняется интерполяция в точке (ступенчатая, линейная, сплайн). При расчете спектра на частоте, расчитываемое значение перемножается с значением на графике АЧХ</w:t>
             </w:r>
           </w:p>
         </w:tc>
@@ -2852,7 +2718,6 @@
               <w:ind w:firstLine="0"/>
             </w:pPr>
             <w:r>
-              <w:lastRenderedPageBreak/>
               <w:t>4</w:t>
             </w:r>
           </w:p>
@@ -2866,34 +2731,15 @@
               <w:ind w:firstLine="0"/>
             </w:pPr>
             <w:r>
-              <w:t xml:space="preserve">Окно настройки </w:t>
-            </w:r>
-            <w:r>
-              <w:t xml:space="preserve">частотного профиля аварийных </w:t>
-            </w:r>
-            <w:proofErr w:type="spellStart"/>
-            <w:r>
-              <w:t>уставок</w:t>
-            </w:r>
-            <w:proofErr w:type="spellEnd"/>
-            <w:r>
-              <w:t>.</w:t>
-            </w:r>
-          </w:p>
-          <w:p>
-            <w:pPr>
-              <w:ind w:firstLine="0"/>
-            </w:pPr>
-            <w:r>
-              <w:t xml:space="preserve">При расчете </w:t>
-            </w:r>
-            <w:proofErr w:type="spellStart"/>
-            <w:r>
-              <w:t>уставок</w:t>
-            </w:r>
-            <w:proofErr w:type="spellEnd"/>
-            <w:r>
-              <w:t xml:space="preserve"> </w:t>
+              <w:t>Окно настройки частотного профиля аварийных уставок.</w:t>
+            </w:r>
+          </w:p>
+          <w:p>
+            <w:pPr>
+              <w:ind w:firstLine="0"/>
+            </w:pPr>
+            <w:r>
+              <w:t xml:space="preserve">При расчете уставок </w:t>
             </w:r>
             <w:r>
               <w:rPr>
@@ -2975,13 +2821,8 @@
               <w:ind w:firstLine="0"/>
             </w:pPr>
             <w:r>
-              <w:t xml:space="preserve">График профиля </w:t>
-            </w:r>
-            <w:proofErr w:type="spellStart"/>
-            <w:r>
-              <w:t>уставок</w:t>
-            </w:r>
-            <w:proofErr w:type="spellEnd"/>
+              <w:t>График профиля уставок</w:t>
+            </w:r>
           </w:p>
         </w:tc>
       </w:tr>
@@ -3035,19 +2876,9 @@
             <w:pPr>
               <w:ind w:firstLine="0"/>
             </w:pPr>
-            <w:proofErr w:type="gramStart"/>
-            <w:r>
-              <w:t>Значения</w:t>
-            </w:r>
-            <w:proofErr w:type="gramEnd"/>
-            <w:r>
-              <w:t xml:space="preserve"> которые перемножаются с профилем для определения уровней </w:t>
-            </w:r>
-            <w:proofErr w:type="spellStart"/>
-            <w:r>
-              <w:t>уставок</w:t>
-            </w:r>
-            <w:proofErr w:type="spellEnd"/>
+            <w:r>
+              <w:t>Значения которые перемножаются с профилем для определения уровней уставок</w:t>
+            </w:r>
           </w:p>
         </w:tc>
       </w:tr>
@@ -3055,6 +2886,16 @@
     <w:p/>
     <w:p>
       <w:pPr>
+        <w:ind w:firstLine="0"/>
+        <w:jc w:val="left"/>
+      </w:pPr>
+      <w:r>
+        <w:br w:type="page"/>
+      </w:r>
+    </w:p>
+    <w:p/>
+    <w:p>
+      <w:pPr>
         <w:pStyle w:val="1"/>
       </w:pPr>
       <w:r>
@@ -3063,11 +2904,7 @@
     </w:p>
     <w:p>
       <w:r>
-        <w:t xml:space="preserve">При расчете полосовых оценок плагин создает каналы, для отображения которых можно воспользоваться </w:t>
-      </w:r>
-      <w:proofErr w:type="gramStart"/>
-      <w:r>
-        <w:t xml:space="preserve">компонентом </w:t>
+        <w:t xml:space="preserve">При расчете полосовых оценок плагин создает каналы, для отображения которых можно воспользоваться компонентом </w:t>
       </w:r>
       <w:r>
         <w:rPr>
@@ -3111,22 +2948,10 @@
         </w:drawing>
       </w:r>
       <w:r>
-        <w:t>.</w:t>
-      </w:r>
-      <w:proofErr w:type="gramEnd"/>
-      <w:r>
-        <w:t xml:space="preserve"> </w:t>
-      </w:r>
-      <w:r>
-        <w:t xml:space="preserve">Компонент удобен в связи с возможностью отображения большого списка каналов в компактном и наглядном виде, а </w:t>
-      </w:r>
-      <w:proofErr w:type="gramStart"/>
-      <w:r>
-        <w:t>так же</w:t>
-      </w:r>
-      <w:proofErr w:type="gramEnd"/>
-      <w:r>
-        <w:t xml:space="preserve"> благодаря автоматическому заполнению.</w:t>
+        <w:t xml:space="preserve">. </w:t>
+      </w:r>
+      <w:r>
+        <w:t>Компонент удобен в связи с возможностью отображения большого списка каналов в компактном и наглядном виде, а так же благодаря автоматическому заполнению.</w:t>
       </w:r>
     </w:p>
     <w:p>
@@ -3142,10 +2967,10 @@
       </w:pPr>
       <w:r>
         <w:object w:dxaOrig="16621" w:dyaOrig="10536">
-          <v:shape id="_x0000_i1031" type="#_x0000_t75" style="width:471.25pt;height:298.45pt" o:ole="">
+          <v:shape id="_x0000_i1029" type="#_x0000_t75" style="width:446.15pt;height:282.7pt" o:ole="">
             <v:imagedata r:id="rId19" o:title=""/>
           </v:shape>
-          <o:OLEObject Type="Embed" ProgID="Visio.Drawing.15" ShapeID="_x0000_i1031" DrawAspect="Content" ObjectID="_1810129760" r:id="rId20"/>
+          <o:OLEObject Type="Embed" ProgID="Visio.Drawing.15" ShapeID="_x0000_i1029" DrawAspect="Content" ObjectID="_1810365291" r:id="rId20"/>
         </w:object>
       </w:r>
       <w:r>
@@ -3210,21 +3035,6 @@
           <w:szCs w:val="18"/>
         </w:rPr>
         <w:t xml:space="preserve"> Компонент матричного отображения сигналов</w:t>
-      </w:r>
-    </w:p>
-    <w:p>
-      <w:pPr>
-        <w:keepNext/>
-        <w:jc w:val="left"/>
-        <w:rPr>
-          <w:b/>
-          <w:bCs/>
-          <w:sz w:val="18"/>
-          <w:szCs w:val="18"/>
-        </w:rPr>
-      </w:pPr>
-      <w:r>
-        <w:t>Назначение элементов приведено в таблице:</w:t>
       </w:r>
     </w:p>
     <w:p>
@@ -3311,7 +3121,6 @@
               <w:jc w:val="left"/>
             </w:pPr>
             <w:r>
-              <w:lastRenderedPageBreak/>
               <w:t>1</w:t>
             </w:r>
           </w:p>
@@ -3327,24 +3136,13 @@
               <w:jc w:val="left"/>
             </w:pPr>
             <w:r>
-              <w:t xml:space="preserve">- Имя группы – название строки. При автоматическом заполнении ячеек таблицы каналами имя группы позволяет сопоставить канал определенной строке. </w:t>
-            </w:r>
-            <w:proofErr w:type="gramStart"/>
-            <w:r>
-              <w:t>Например</w:t>
-            </w:r>
-            <w:proofErr w:type="gramEnd"/>
+              <w:t>- Имя группы – название строки. При автоматическом заполнении ячеек таблицы каналами имя группы позволяет сопоставить канал определенной строке. Например</w:t>
+            </w:r>
             <w:r>
               <w:t xml:space="preserve">: </w:t>
             </w:r>
             <w:r>
-              <w:t xml:space="preserve">в конфигурации присутствуют каналы Камера_01, </w:t>
-            </w:r>
-            <w:r>
-              <w:t>Камера_0</w:t>
-            </w:r>
-            <w:r>
-              <w:t xml:space="preserve">2 и т.д. Если вместо </w:t>
+              <w:t xml:space="preserve">в конфигурации присутствуют каналы Камера_01, Камера_02 и т.д. Если вместо </w:t>
             </w:r>
             <w:r>
               <w:rPr>
@@ -3398,13 +3196,7 @@
               <w:jc w:val="left"/>
             </w:pPr>
             <w:r>
-              <w:t xml:space="preserve">При настройке столбцов необходимо </w:t>
-            </w:r>
-            <w:r>
-              <w:t>указать</w:t>
-            </w:r>
-            <w:r>
-              <w:t xml:space="preserve"> номер, имя столбца, тип отображаемой оценки</w:t>
+              <w:t>При настройке столбцов необходимо указать номер, имя столбца, тип отображаемой оценки</w:t>
             </w:r>
             <w:r>
               <w:t>.</w:t>
@@ -3543,7 +3335,7 @@
     </w:tbl>
     <w:p>
       <w:pPr>
-        <w:keepNext/>
+        <w:ind w:firstLine="0"/>
         <w:jc w:val="left"/>
       </w:pPr>
     </w:p>
@@ -3560,27 +3352,49 @@
         <w:ind w:firstLine="357"/>
       </w:pPr>
       <w:r>
+        <w:t xml:space="preserve">При добавлении каналов в компонент для расчета пульсаций давлений в конфигурации плагина автоматически создается список </w:t>
+      </w:r>
+      <w:r>
+        <w:t xml:space="preserve">обработок по спектру. Чтобы увидеть список </w:t>
+      </w:r>
+      <w:r>
+        <w:lastRenderedPageBreak/>
+        <w:t xml:space="preserve">настроенных обработок необходимо зайти в настройку </w:t>
+      </w:r>
+      <w:r>
+        <w:rPr>
+          <w:lang w:val="en-US"/>
+        </w:rPr>
+        <w:t>Recorder</w:t>
+      </w:r>
+      <w:r>
+        <w:t xml:space="preserve">, </w:t>
+      </w:r>
+      <w:r>
+        <w:t xml:space="preserve">перейти на вкладку каналы и </w:t>
+      </w:r>
+      <w:r>
         <w:rPr>
           <w:noProof/>
           <w:lang w:eastAsia="ru-RU"/>
         </w:rPr>
         <w:drawing>
-          <wp:anchor distT="0" distB="0" distL="114300" distR="114300" simplePos="0" relativeHeight="251657216" behindDoc="0" locked="0" layoutInCell="1" allowOverlap="1" wp14:anchorId="18B3CB10" wp14:editId="4481E9AC">
+          <wp:anchor distT="0" distB="0" distL="114300" distR="114300" simplePos="0" relativeHeight="251660800" behindDoc="0" locked="0" layoutInCell="1" allowOverlap="1" wp14:anchorId="2BA493CF" wp14:editId="63C73866">
             <wp:simplePos x="0" y="0"/>
             <wp:positionH relativeFrom="column">
-              <wp:posOffset>2801974</wp:posOffset>
+              <wp:posOffset>3011617</wp:posOffset>
             </wp:positionH>
             <wp:positionV relativeFrom="paragraph">
-              <wp:posOffset>628764</wp:posOffset>
+              <wp:posOffset>253865</wp:posOffset>
             </wp:positionV>
-            <wp:extent cx="271780" cy="276860"/>
+            <wp:extent cx="191135" cy="194310"/>
             <wp:effectExtent l="0" t="0" r="0" b="0"/>
             <wp:wrapThrough wrapText="bothSides">
               <wp:wrapPolygon edited="0">
                 <wp:start x="0" y="0"/>
-                <wp:lineTo x="0" y="20807"/>
-                <wp:lineTo x="19682" y="20807"/>
-                <wp:lineTo x="19682" y="0"/>
+                <wp:lineTo x="0" y="19059"/>
+                <wp:lineTo x="19375" y="19059"/>
+                <wp:lineTo x="19375" y="0"/>
                 <wp:lineTo x="0" y="0"/>
               </wp:wrapPolygon>
             </wp:wrapThrough>
@@ -3613,7 +3427,7 @@
                   <pic:spPr bwMode="auto">
                     <a:xfrm>
                       <a:off x="0" y="0"/>
-                      <a:ext cx="271780" cy="276860"/>
+                      <a:ext cx="191135" cy="194310"/>
                     </a:xfrm>
                     <a:prstGeom prst="rect">
                       <a:avLst/>
@@ -3636,27 +3450,7 @@
         </w:drawing>
       </w:r>
       <w:r>
-        <w:t>При добавле</w:t>
-      </w:r>
-      <w:bookmarkStart w:id="4" w:name="_GoBack"/>
-      <w:bookmarkEnd w:id="4"/>
-      <w:r>
-        <w:t xml:space="preserve">нии каналов в компонент для расчета пульсаций давлений в конфигурации плагина автоматически создается список </w:t>
-      </w:r>
-      <w:r>
-        <w:t xml:space="preserve">обработок по спектру. Чтобы увидеть список настроенных обработок необходимо зайти в настройку </w:t>
-      </w:r>
-      <w:r>
-        <w:rPr>
-          <w:lang w:val="en-US"/>
-        </w:rPr>
-        <w:t>Recorder</w:t>
-      </w:r>
-      <w:r>
-        <w:t xml:space="preserve">, </w:t>
-      </w:r>
-      <w:r>
-        <w:t>перейти на вкладку каналы и запустить настройку расчетов по кнопке</w:t>
+        <w:t>запустить настройку расчетов по кнопке</w:t>
       </w:r>
     </w:p>
     <w:p>
@@ -3667,12 +3461,19 @@
       </w:pPr>
       <w:r>
         <w:object w:dxaOrig="19092" w:dyaOrig="8232">
-          <v:shape id="_x0000_i1029" type="#_x0000_t75" style="width:485.65pt;height:209.45pt" o:ole="">
+          <v:shape id="_x0000_i1030" type="#_x0000_t75" style="width:468pt;height:201.85pt" o:ole="">
             <v:imagedata r:id="rId22" o:title=""/>
           </v:shape>
-          <o:OLEObject Type="Embed" ProgID="Visio.Drawing.15" ShapeID="_x0000_i1029" DrawAspect="Content" ObjectID="_1810129761" r:id="rId23"/>
+          <o:OLEObject Type="Embed" ProgID="Visio.Drawing.15" ShapeID="_x0000_i1030" DrawAspect="Content" ObjectID="_1810365292" r:id="rId23"/>
         </w:object>
       </w:r>
+    </w:p>
+    <w:p>
+      <w:pPr>
+        <w:keepNext/>
+        <w:ind w:firstLine="357"/>
+        <w:jc w:val="center"/>
+      </w:pPr>
       <w:r>
         <w:rPr>
           <w:b/>
@@ -3771,40 +3572,7 @@
           <w:sz w:val="24"/>
           <w:szCs w:val="22"/>
         </w:rPr>
-        <w:t xml:space="preserve"> настроенных </w:t>
-      </w:r>
-      <w:proofErr w:type="spellStart"/>
-      <w:r>
-        <w:rPr>
-          <w:rFonts w:asciiTheme="minorHAnsi" w:eastAsiaTheme="minorHAnsi" w:hAnsiTheme="minorHAnsi" w:cstheme="minorBidi"/>
-          <w:b w:val="0"/>
-          <w:bCs w:val="0"/>
-          <w:sz w:val="24"/>
-          <w:szCs w:val="22"/>
-        </w:rPr>
-        <w:t>алгоримов</w:t>
-      </w:r>
-      <w:proofErr w:type="spellEnd"/>
-      <w:r>
-        <w:rPr>
-          <w:rFonts w:asciiTheme="minorHAnsi" w:eastAsiaTheme="minorHAnsi" w:hAnsiTheme="minorHAnsi" w:cstheme="minorBidi"/>
-          <w:b w:val="0"/>
-          <w:bCs w:val="0"/>
-          <w:sz w:val="24"/>
-          <w:szCs w:val="22"/>
-        </w:rPr>
-        <w:t xml:space="preserve"> может быть отражен в компоненте «Отображение </w:t>
-      </w:r>
-      <w:proofErr w:type="gramStart"/>
-      <w:r>
-        <w:rPr>
-          <w:rFonts w:asciiTheme="minorHAnsi" w:eastAsiaTheme="minorHAnsi" w:hAnsiTheme="minorHAnsi" w:cstheme="minorBidi"/>
-          <w:b w:val="0"/>
-          <w:bCs w:val="0"/>
-          <w:sz w:val="24"/>
-          <w:szCs w:val="22"/>
-        </w:rPr>
-        <w:t xml:space="preserve">спектра» </w:t>
+        <w:t xml:space="preserve"> настроенных алгоримов может быть отражен в компоненте «Отображение спектра» </w:t>
       </w:r>
       <w:r>
         <w:rPr>
@@ -3855,9 +3623,8 @@
           <w:sz w:val="24"/>
           <w:szCs w:val="22"/>
         </w:rPr>
-        <w:t xml:space="preserve"> Внешний</w:t>
-      </w:r>
-      <w:proofErr w:type="gramEnd"/>
+        <w:t xml:space="preserve"> Внешний вид компонента с добавленными сигналами и диалог настройки показан на </w:t>
+      </w:r>
       <w:r>
         <w:rPr>
           <w:rFonts w:asciiTheme="minorHAnsi" w:eastAsiaTheme="minorHAnsi" w:hAnsiTheme="minorHAnsi" w:cstheme="minorBidi"/>
@@ -3866,7 +3633,7 @@
           <w:sz w:val="24"/>
           <w:szCs w:val="22"/>
         </w:rPr>
-        <w:t xml:space="preserve"> вид компонента с добавленными сигналами и диалог настройки показан на </w:t>
+        <w:fldChar w:fldCharType="begin"/>
       </w:r>
       <w:r>
         <w:rPr>
@@ -3876,7 +3643,7 @@
           <w:sz w:val="24"/>
           <w:szCs w:val="22"/>
         </w:rPr>
-        <w:fldChar w:fldCharType="begin"/>
+        <w:instrText xml:space="preserve"> REF _Ref199514700 \h </w:instrText>
       </w:r>
       <w:r>
         <w:rPr>
@@ -3886,7 +3653,6 @@
           <w:sz w:val="24"/>
           <w:szCs w:val="22"/>
         </w:rPr>
-        <w:instrText xml:space="preserve"> REF _Ref199514700 \h </w:instrText>
       </w:r>
       <w:r>
         <w:rPr>
@@ -3896,6 +3662,16 @@
           <w:sz w:val="24"/>
           <w:szCs w:val="22"/>
         </w:rPr>
+        <w:fldChar w:fldCharType="separate"/>
+      </w:r>
+      <w:r>
+        <w:rPr>
+          <w:b w:val="0"/>
+          <w:bCs w:val="0"/>
+          <w:sz w:val="18"/>
+          <w:szCs w:val="18"/>
+        </w:rPr>
+        <w:t>Рисунок 6</w:t>
       </w:r>
       <w:r>
         <w:rPr>
@@ -3905,25 +3681,6 @@
           <w:sz w:val="24"/>
           <w:szCs w:val="22"/>
         </w:rPr>
-        <w:fldChar w:fldCharType="separate"/>
-      </w:r>
-      <w:r>
-        <w:rPr>
-          <w:b w:val="0"/>
-          <w:bCs w:val="0"/>
-          <w:sz w:val="18"/>
-          <w:szCs w:val="18"/>
-        </w:rPr>
-        <w:t>Рисунок 6</w:t>
-      </w:r>
-      <w:r>
-        <w:rPr>
-          <w:rFonts w:asciiTheme="minorHAnsi" w:eastAsiaTheme="minorHAnsi" w:hAnsiTheme="minorHAnsi" w:cstheme="minorBidi"/>
-          <w:b w:val="0"/>
-          <w:bCs w:val="0"/>
-          <w:sz w:val="24"/>
-          <w:szCs w:val="22"/>
-        </w:rPr>
         <w:fldChar w:fldCharType="end"/>
       </w:r>
     </w:p>
@@ -3934,10 +3691,10 @@
       </w:pPr>
       <w:r>
         <w:object w:dxaOrig="9648" w:dyaOrig="12360">
-          <v:shape id="_x0000_i1030" type="#_x0000_t75" style="width:334.45pt;height:428.75pt" o:ole="">
+          <v:shape id="_x0000_i1031" type="#_x0000_t75" style="width:295.1pt;height:378.9pt" o:ole="">
             <v:imagedata r:id="rId25" o:title=""/>
           </v:shape>
-          <o:OLEObject Type="Embed" ProgID="Visio.Drawing.15" ShapeID="_x0000_i1030" DrawAspect="Content" ObjectID="_1810129762" r:id="rId26"/>
+          <o:OLEObject Type="Embed" ProgID="Visio.Drawing.15" ShapeID="_x0000_i1031" DrawAspect="Content" ObjectID="_1810365293" r:id="rId26"/>
         </w:object>
       </w:r>
     </w:p>
@@ -3952,7 +3709,7 @@
           <w:szCs w:val="18"/>
         </w:rPr>
       </w:pPr>
-      <w:bookmarkStart w:id="5" w:name="_Ref199514700"/>
+      <w:bookmarkStart w:id="4" w:name="_Ref199514700"/>
       <w:r>
         <w:rPr>
           <w:b/>
@@ -4008,7 +3765,7 @@
         </w:rPr>
         <w:fldChar w:fldCharType="end"/>
       </w:r>
-      <w:bookmarkEnd w:id="5"/>
+      <w:bookmarkEnd w:id="4"/>
       <w:r>
         <w:rPr>
           <w:b/>
@@ -4018,6 +3775,41 @@
         </w:rPr>
         <w:t xml:space="preserve"> Компонент «Отображение спектра»</w:t>
       </w:r>
+    </w:p>
+    <w:p>
+      <w:pPr>
+        <w:ind w:firstLine="0"/>
+        <w:jc w:val="left"/>
+        <w:rPr>
+          <w:b/>
+          <w:bCs/>
+          <w:sz w:val="18"/>
+          <w:szCs w:val="18"/>
+        </w:rPr>
+      </w:pPr>
+      <w:r>
+        <w:rPr>
+          <w:b/>
+          <w:bCs/>
+          <w:sz w:val="18"/>
+          <w:szCs w:val="18"/>
+        </w:rPr>
+        <w:br w:type="page"/>
+      </w:r>
+    </w:p>
+    <w:p>
+      <w:pPr>
+        <w:keepNext/>
+        <w:jc w:val="center"/>
+        <w:rPr>
+          <w:b/>
+          <w:bCs/>
+          <w:sz w:val="18"/>
+          <w:szCs w:val="18"/>
+        </w:rPr>
+      </w:pPr>
+      <w:bookmarkStart w:id="5" w:name="_GoBack"/>
+      <w:bookmarkEnd w:id="5"/>
     </w:p>
     <w:sectPr>
       <w:footerReference w:type="default" r:id="rId27"/>
@@ -4067,6 +3859,7 @@
         <w:docPartUnique/>
       </w:docPartObj>
     </w:sdtPr>
+    <w:sdtEndPr/>
     <w:sdtContent>
       <w:p>
         <w:pPr>
@@ -7696,7 +7489,7 @@
 </file>
 
 <file path=customXml/itemProps2.xml><?xml version="1.0" encoding="utf-8"?>
-<ds:datastoreItem xmlns:ds="http://schemas.openxmlformats.org/officeDocument/2006/customXml" ds:itemID="{6142ADF8-7EED-4DB4-94FD-554FC08289EB}">
+<ds:datastoreItem xmlns:ds="http://schemas.openxmlformats.org/officeDocument/2006/customXml" ds:itemID="{F7BE594F-3907-4DEB-97FB-6E9704DF596B}">
   <ds:schemaRefs>
     <ds:schemaRef ds:uri="http://schemas.openxmlformats.org/officeDocument/2006/bibliography"/>
   </ds:schemaRefs>

--- a/docs/руководство ControlCyclogram/Пульсации/v01_Пульсации.docx
+++ b/docs/руководство ControlCyclogram/Пульсации/v01_Пульсации.docx
@@ -19,6 +19,8 @@
         </w:rPr>
       </w:sdtEndPr>
       <w:sdtContent>
+        <w:bookmarkStart w:id="1" w:name="_GoBack" w:displacedByCustomXml="prev"/>
+        <w:bookmarkEnd w:id="1" w:displacedByCustomXml="prev"/>
         <w:p/>
         <w:tbl>
           <w:tblPr>
@@ -125,6 +127,14 @@
                         <w:szCs w:val="56"/>
                       </w:rPr>
                       <w:t>Плагин обработки пульсаций давлений</w:t>
+                    </w:r>
+                    <w:r>
+                      <w:rPr>
+                        <w:rFonts w:asciiTheme="majorHAnsi" w:eastAsiaTheme="majorEastAsia" w:hAnsiTheme="majorHAnsi" w:cstheme="majorBidi"/>
+                        <w:sz w:val="56"/>
+                        <w:szCs w:val="56"/>
+                      </w:rPr>
+                      <w:t>. Руководство пользователя</w:t>
                     </w:r>
                   </w:p>
                 </w:sdtContent>
@@ -448,7 +458,7 @@
                 <w:noProof/>
                 <w:webHidden/>
               </w:rPr>
-              <w:t>1</w:t>
+              <w:t>2</w:t>
             </w:r>
             <w:r>
               <w:rPr>
@@ -521,20 +531,16 @@
                 <w:noProof/>
                 <w:webHidden/>
               </w:rPr>
-            </w:r>
-            <w:r>
-              <w:rPr>
+              <w:fldChar w:fldCharType="separate"/>
+            </w:r>
+            <w:r>
+              <w:rPr>
+                <w:b/>
+                <w:bCs/>
                 <w:noProof/>
                 <w:webHidden/>
               </w:rPr>
-              <w:fldChar w:fldCharType="separate"/>
-            </w:r>
-            <w:r>
-              <w:rPr>
-                <w:noProof/>
-                <w:webHidden/>
-              </w:rPr>
-              <w:t>2</w:t>
+              <w:t>Ошибка! Закладка не определена.</w:t>
             </w:r>
             <w:r>
               <w:rPr>
@@ -607,20 +613,16 @@
                 <w:noProof/>
                 <w:webHidden/>
               </w:rPr>
-            </w:r>
-            <w:r>
-              <w:rPr>
+              <w:fldChar w:fldCharType="separate"/>
+            </w:r>
+            <w:r>
+              <w:rPr>
+                <w:b/>
+                <w:bCs/>
                 <w:noProof/>
                 <w:webHidden/>
               </w:rPr>
-              <w:fldChar w:fldCharType="separate"/>
-            </w:r>
-            <w:r>
-              <w:rPr>
-                <w:noProof/>
-                <w:webHidden/>
-              </w:rPr>
-              <w:t>3</w:t>
+              <w:t>Ошибка! Закладка не определена.</w:t>
             </w:r>
             <w:r>
               <w:rPr>
@@ -642,12 +644,12 @@
       <w:pPr>
         <w:pStyle w:val="1"/>
       </w:pPr>
-      <w:bookmarkStart w:id="1" w:name="_Toc199497488"/>
+      <w:bookmarkStart w:id="2" w:name="_Toc199497488"/>
       <w:r>
         <w:t>Назначение</w:t>
       </w:r>
       <w:bookmarkEnd w:id="0"/>
-      <w:bookmarkEnd w:id="1"/>
+      <w:bookmarkEnd w:id="2"/>
     </w:p>
     <w:p>
       <w:r>
@@ -677,7 +679,17 @@
       <w:r>
         <w:t>.</w:t>
       </w:r>
+      <w:r>
+        <w:t xml:space="preserve"> Для реализации системы измерения пульсаций давления разработаны компоненты</w:t>
+      </w:r>
+      <w:r>
+        <w:t xml:space="preserve">: </w:t>
+      </w:r>
+      <w:r>
+        <w:t>«обработка пульсаций», «матричное отображение», «отображение спектров». Пример формуляра отображения показан на рис.1.</w:t>
+      </w:r>
     </w:p>
+    <w:p/>
     <w:p>
       <w:pPr>
         <w:keepNext/>
@@ -710,10 +722,10 @@
             <v:path o:extrusionok="f" gradientshapeok="t" o:connecttype="rect"/>
             <o:lock v:ext="edit" aspectratio="t"/>
           </v:shapetype>
-          <v:shape id="_x0000_i1025" type="#_x0000_t75" style="width:468pt;height:351.75pt" o:ole="">
+          <v:shape id="_x0000_i1025" type="#_x0000_t75" style="width:468pt;height:351.95pt" o:ole="">
             <v:imagedata r:id="rId9" o:title=""/>
           </v:shape>
-          <o:OLEObject Type="Embed" ProgID="Visio.Drawing.15" ShapeID="_x0000_i1025" DrawAspect="Content" ObjectID="_1810365287" r:id="rId10"/>
+          <o:OLEObject Type="Embed" ProgID="Visio.Drawing.15" ShapeID="_x0000_i1025" DrawAspect="Content" ObjectID="_1810969067" r:id="rId10"/>
         </w:object>
       </w:r>
       <w:r>
@@ -804,13 +816,17 @@
       <w:pPr>
         <w:pStyle w:val="1"/>
       </w:pPr>
-      <w:bookmarkStart w:id="2" w:name="_Toc199497489"/>
+      <w:bookmarkStart w:id="3" w:name="_Toc199497489"/>
       <w:r>
         <w:t>Компонент «Обработка пульсаций»</w:t>
       </w:r>
-      <w:bookmarkEnd w:id="2"/>
+      <w:bookmarkEnd w:id="3"/>
     </w:p>
     <w:p>
+      <w:pPr>
+        <w:keepNext/>
+        <w:jc w:val="center"/>
+      </w:pPr>
       <w:r>
         <w:t xml:space="preserve">Компонент разработан для обработки сигналов с датчиков давлений установленных в камеры сгорания ГТУ или ГТД, но может быть использован для других задач с аналогичными паттернами обработки. Создание компонента осуществляется через меню компонентов на формуляре </w:t>
       </w:r>
@@ -888,83 +904,16 @@
       <w:r>
         <w:fldChar w:fldCharType="separate"/>
       </w:r>
-      <w:r>
-        <w:t xml:space="preserve">Рисунок </w:t>
-      </w:r>
-      <w:r>
-        <w:rPr>
-          <w:noProof/>
-        </w:rPr>
-        <w:t>1</w:t>
-      </w:r>
-      <w:r>
-        <w:fldChar w:fldCharType="end"/>
-      </w:r>
-      <w:r>
-        <w:t>.</w:t>
-      </w:r>
     </w:p>
     <w:p>
-      <w:pPr>
-        <w:keepNext/>
-        <w:jc w:val="center"/>
-      </w:pPr>
-      <w:r>
-        <w:object w:dxaOrig="13116" w:dyaOrig="9600">
-          <v:shape id="_x0000_i1026" type="#_x0000_t75" style="width:371.8pt;height:273.25pt" o:ole="">
-            <v:imagedata r:id="rId12" o:title=""/>
-          </v:shape>
-          <o:OLEObject Type="Embed" ProgID="Visio.Drawing.15" ShapeID="_x0000_i1026" DrawAspect="Content" ObjectID="_1810365288" r:id="rId13"/>
-        </w:object>
-      </w:r>
-      <w:bookmarkStart w:id="3" w:name="_Ref199497412"/>
-    </w:p>
-    <w:p>
-      <w:pPr>
-        <w:keepNext/>
-        <w:jc w:val="center"/>
+      <w:r>
         <w:rPr>
           <w:b/>
           <w:bCs/>
           <w:sz w:val="18"/>
           <w:szCs w:val="18"/>
         </w:rPr>
-      </w:pPr>
-      <w:r>
-        <w:rPr>
-          <w:b/>
-          <w:bCs/>
-          <w:sz w:val="18"/>
-          <w:szCs w:val="18"/>
-        </w:rPr>
         <w:t xml:space="preserve">Рисунок </w:t>
-      </w:r>
-      <w:r>
-        <w:rPr>
-          <w:b/>
-          <w:bCs/>
-          <w:sz w:val="18"/>
-          <w:szCs w:val="18"/>
-        </w:rPr>
-        <w:fldChar w:fldCharType="begin"/>
-      </w:r>
-      <w:r>
-        <w:rPr>
-          <w:b/>
-          <w:bCs/>
-          <w:sz w:val="18"/>
-          <w:szCs w:val="18"/>
-        </w:rPr>
-        <w:instrText xml:space="preserve"> SEQ Рисунок \* ARABIC </w:instrText>
-      </w:r>
-      <w:r>
-        <w:rPr>
-          <w:b/>
-          <w:bCs/>
-          <w:sz w:val="18"/>
-          <w:szCs w:val="18"/>
-        </w:rPr>
-        <w:fldChar w:fldCharType="separate"/>
       </w:r>
       <w:r>
         <w:rPr>
@@ -977,15 +926,94 @@
         <w:t>2</w:t>
       </w:r>
       <w:r>
+        <w:fldChar w:fldCharType="end"/>
+      </w:r>
+      <w:r>
+        <w:t>.</w:t>
+      </w:r>
+    </w:p>
+    <w:p>
+      <w:pPr>
+        <w:keepNext/>
+        <w:jc w:val="center"/>
+      </w:pPr>
+      <w:r>
+        <w:object w:dxaOrig="13116" w:dyaOrig="9600">
+          <v:shape id="_x0000_i1026" type="#_x0000_t75" style="width:371.8pt;height:272.95pt" o:ole="">
+            <v:imagedata r:id="rId12" o:title=""/>
+          </v:shape>
+          <o:OLEObject Type="Embed" ProgID="Visio.Drawing.15" ShapeID="_x0000_i1026" DrawAspect="Content" ObjectID="_1810969068" r:id="rId13"/>
+        </w:object>
+      </w:r>
+      <w:bookmarkStart w:id="4" w:name="_Ref199497412"/>
+    </w:p>
+    <w:p>
+      <w:pPr>
+        <w:keepNext/>
+        <w:jc w:val="center"/>
         <w:rPr>
           <w:b/>
           <w:bCs/>
           <w:sz w:val="18"/>
           <w:szCs w:val="18"/>
         </w:rPr>
+      </w:pPr>
+      <w:r>
+        <w:rPr>
+          <w:b/>
+          <w:bCs/>
+          <w:sz w:val="18"/>
+          <w:szCs w:val="18"/>
+        </w:rPr>
+        <w:t xml:space="preserve">Рисунок </w:t>
+      </w:r>
+      <w:r>
+        <w:rPr>
+          <w:b/>
+          <w:bCs/>
+          <w:sz w:val="18"/>
+          <w:szCs w:val="18"/>
+        </w:rPr>
+        <w:fldChar w:fldCharType="begin"/>
+      </w:r>
+      <w:r>
+        <w:rPr>
+          <w:b/>
+          <w:bCs/>
+          <w:sz w:val="18"/>
+          <w:szCs w:val="18"/>
+        </w:rPr>
+        <w:instrText xml:space="preserve"> SEQ Рисунок \* ARABIC </w:instrText>
+      </w:r>
+      <w:r>
+        <w:rPr>
+          <w:b/>
+          <w:bCs/>
+          <w:sz w:val="18"/>
+          <w:szCs w:val="18"/>
+        </w:rPr>
+        <w:fldChar w:fldCharType="separate"/>
+      </w:r>
+      <w:r>
+        <w:rPr>
+          <w:b/>
+          <w:bCs/>
+          <w:noProof/>
+          <w:sz w:val="18"/>
+          <w:szCs w:val="18"/>
+        </w:rPr>
+        <w:t>2</w:t>
+      </w:r>
+      <w:r>
+        <w:rPr>
+          <w:b/>
+          <w:bCs/>
+          <w:sz w:val="18"/>
+          <w:szCs w:val="18"/>
+        </w:rPr>
         <w:fldChar w:fldCharType="end"/>
       </w:r>
-      <w:bookmarkEnd w:id="3"/>
+      <w:bookmarkEnd w:id="4"/>
       <w:r>
         <w:rPr>
           <w:b/>
@@ -1470,6 +1498,7 @@
               <w:ind w:firstLine="0"/>
             </w:pPr>
             <w:r>
+              <w:lastRenderedPageBreak/>
               <w:t>3</w:t>
             </w:r>
           </w:p>
@@ -1504,7 +1533,6 @@
               <w:rPr>
                 <w:lang w:val="en-US"/>
               </w:rPr>
-              <w:lastRenderedPageBreak/>
               <w:t>4</w:t>
             </w:r>
           </w:p>
@@ -1704,10 +1732,10 @@
       </w:pPr>
       <w:r>
         <w:object w:dxaOrig="15072" w:dyaOrig="9900">
-          <v:shape id="_x0000_i1027" type="#_x0000_t75" style="width:488.05pt;height:321.05pt" o:ole="">
+          <v:shape id="_x0000_i1027" type="#_x0000_t75" style="width:488.4pt;height:321.3pt" o:ole="">
             <v:imagedata r:id="rId14" o:title=""/>
           </v:shape>
-          <o:OLEObject Type="Embed" ProgID="Visio.Drawing.15" ShapeID="_x0000_i1027" DrawAspect="Content" ObjectID="_1810365289" r:id="rId15"/>
+          <o:OLEObject Type="Embed" ProgID="Visio.Drawing.15" ShapeID="_x0000_i1027" DrawAspect="Content" ObjectID="_1810969069" r:id="rId15"/>
         </w:object>
       </w:r>
       <w:r>
@@ -2088,17 +2116,14 @@
               <w:ind w:firstLine="0"/>
             </w:pPr>
             <w:r>
+              <w:lastRenderedPageBreak/>
               <w:t xml:space="preserve">- </w:t>
             </w:r>
             <w:r>
               <w:t xml:space="preserve">Задать профиль уставок – открывает диалог настройки </w:t>
             </w:r>
             <w:r>
-              <w:t xml:space="preserve">частотного профиля, который в относительных единицах от опорного значения определяет уровень срабатывающих </w:t>
-            </w:r>
-            <w:r>
-              <w:lastRenderedPageBreak/>
-              <w:t>уставок</w:t>
+              <w:t>частотного профиля, который в относительных единицах от опорного значения определяет уровень срабатывающих уставок</w:t>
             </w:r>
             <w:r>
               <w:t>;</w:t>
@@ -2455,7 +2480,7 @@
           <v:shape id="_x0000_i1028" type="#_x0000_t75" style="width:329.9pt;height:401.9pt" o:ole="">
             <v:imagedata r:id="rId16" o:title=""/>
           </v:shape>
-          <o:OLEObject Type="Embed" ProgID="Visio.Drawing.15" ShapeID="_x0000_i1028" DrawAspect="Content" ObjectID="_1810365290" r:id="rId17"/>
+          <o:OLEObject Type="Embed" ProgID="Visio.Drawing.15" ShapeID="_x0000_i1028" DrawAspect="Content" ObjectID="_1810969070" r:id="rId17"/>
         </w:object>
       </w:r>
     </w:p>
@@ -2967,10 +2992,10 @@
       </w:pPr>
       <w:r>
         <w:object w:dxaOrig="16621" w:dyaOrig="10536">
-          <v:shape id="_x0000_i1029" type="#_x0000_t75" style="width:446.15pt;height:282.7pt" o:ole="">
+          <v:shape id="_x0000_i1029" type="#_x0000_t75" style="width:446.5pt;height:282.65pt" o:ole="">
             <v:imagedata r:id="rId19" o:title=""/>
           </v:shape>
-          <o:OLEObject Type="Embed" ProgID="Visio.Drawing.15" ShapeID="_x0000_i1029" DrawAspect="Content" ObjectID="_1810365291" r:id="rId20"/>
+          <o:OLEObject Type="Embed" ProgID="Visio.Drawing.15" ShapeID="_x0000_i1029" DrawAspect="Content" ObjectID="_1810969071" r:id="rId20"/>
         </w:object>
       </w:r>
       <w:r>
@@ -3013,6 +3038,7 @@
         <w:rPr>
           <w:b/>
           <w:bCs/>
+          <w:noProof/>
           <w:sz w:val="18"/>
           <w:szCs w:val="18"/>
         </w:rPr>
@@ -3379,7 +3405,7 @@
           <w:lang w:eastAsia="ru-RU"/>
         </w:rPr>
         <w:drawing>
-          <wp:anchor distT="0" distB="0" distL="114300" distR="114300" simplePos="0" relativeHeight="251660800" behindDoc="0" locked="0" layoutInCell="1" allowOverlap="1" wp14:anchorId="2BA493CF" wp14:editId="63C73866">
+          <wp:anchor distT="0" distB="0" distL="114300" distR="114300" simplePos="0" relativeHeight="251658752" behindDoc="0" locked="0" layoutInCell="1" allowOverlap="1" wp14:anchorId="2BA493CF" wp14:editId="63C73866">
             <wp:simplePos x="0" y="0"/>
             <wp:positionH relativeFrom="column">
               <wp:posOffset>3011617</wp:posOffset>
@@ -3461,10 +3487,10 @@
       </w:pPr>
       <w:r>
         <w:object w:dxaOrig="19092" w:dyaOrig="8232">
-          <v:shape id="_x0000_i1030" type="#_x0000_t75" style="width:468pt;height:201.85pt" o:ole="">
+          <v:shape id="_x0000_i1030" type="#_x0000_t75" style="width:468pt;height:201.5pt" o:ole="">
             <v:imagedata r:id="rId22" o:title=""/>
           </v:shape>
-          <o:OLEObject Type="Embed" ProgID="Visio.Drawing.15" ShapeID="_x0000_i1030" DrawAspect="Content" ObjectID="_1810365292" r:id="rId23"/>
+          <o:OLEObject Type="Embed" ProgID="Visio.Drawing.15" ShapeID="_x0000_i1030" DrawAspect="Content" ObjectID="_1810969072" r:id="rId23"/>
         </w:object>
       </w:r>
     </w:p>
@@ -3666,12 +3692,20 @@
       </w:r>
       <w:r>
         <w:rPr>
+          <w:sz w:val="18"/>
+          <w:szCs w:val="18"/>
+        </w:rPr>
+        <w:t xml:space="preserve">Рисунок </w:t>
+      </w:r>
+      <w:r>
+        <w:rPr>
           <w:b w:val="0"/>
           <w:bCs w:val="0"/>
+          <w:noProof/>
           <w:sz w:val="18"/>
           <w:szCs w:val="18"/>
         </w:rPr>
-        <w:t>Рисунок 6</w:t>
+        <w:t>7</w:t>
       </w:r>
       <w:r>
         <w:rPr>
@@ -3691,10 +3725,10 @@
       </w:pPr>
       <w:r>
         <w:object w:dxaOrig="9648" w:dyaOrig="12360">
-          <v:shape id="_x0000_i1031" type="#_x0000_t75" style="width:295.1pt;height:378.9pt" o:ole="">
+          <v:shape id="_x0000_i1031" type="#_x0000_t75" style="width:295pt;height:378.8pt" o:ole="">
             <v:imagedata r:id="rId25" o:title=""/>
           </v:shape>
-          <o:OLEObject Type="Embed" ProgID="Visio.Drawing.15" ShapeID="_x0000_i1031" DrawAspect="Content" ObjectID="_1810365293" r:id="rId26"/>
+          <o:OLEObject Type="Embed" ProgID="Visio.Drawing.15" ShapeID="_x0000_i1031" DrawAspect="Content" ObjectID="_1810969073" r:id="rId26"/>
         </w:object>
       </w:r>
     </w:p>
@@ -3709,7 +3743,7 @@
           <w:szCs w:val="18"/>
         </w:rPr>
       </w:pPr>
-      <w:bookmarkStart w:id="4" w:name="_Ref199514700"/>
+      <w:bookmarkStart w:id="5" w:name="_Ref199514700"/>
       <w:r>
         <w:rPr>
           <w:b/>
@@ -3765,7 +3799,7 @@
         </w:rPr>
         <w:fldChar w:fldCharType="end"/>
       </w:r>
-      <w:bookmarkEnd w:id="4"/>
+      <w:bookmarkEnd w:id="5"/>
       <w:r>
         <w:rPr>
           <w:b/>
@@ -3787,29 +3821,6 @@
           <w:szCs w:val="18"/>
         </w:rPr>
       </w:pPr>
-      <w:r>
-        <w:rPr>
-          <w:b/>
-          <w:bCs/>
-          <w:sz w:val="18"/>
-          <w:szCs w:val="18"/>
-        </w:rPr>
-        <w:br w:type="page"/>
-      </w:r>
-    </w:p>
-    <w:p>
-      <w:pPr>
-        <w:keepNext/>
-        <w:jc w:val="center"/>
-        <w:rPr>
-          <w:b/>
-          <w:bCs/>
-          <w:sz w:val="18"/>
-          <w:szCs w:val="18"/>
-        </w:rPr>
-      </w:pPr>
-      <w:bookmarkStart w:id="5" w:name="_GoBack"/>
-      <w:bookmarkEnd w:id="5"/>
     </w:p>
     <w:sectPr>
       <w:footerReference w:type="default" r:id="rId27"/>
@@ -3879,7 +3890,7 @@
           <w:rPr>
             <w:noProof/>
           </w:rPr>
-          <w:t>7</w:t>
+          <w:t>2</w:t>
         </w:r>
         <w:r>
           <w:rPr>
@@ -7489,7 +7500,7 @@
 </file>
 
 <file path=customXml/itemProps2.xml><?xml version="1.0" encoding="utf-8"?>
-<ds:datastoreItem xmlns:ds="http://schemas.openxmlformats.org/officeDocument/2006/customXml" ds:itemID="{F7BE594F-3907-4DEB-97FB-6E9704DF596B}">
+<ds:datastoreItem xmlns:ds="http://schemas.openxmlformats.org/officeDocument/2006/customXml" ds:itemID="{292CACC3-B463-4E95-B39B-C413F8F70642}">
   <ds:schemaRefs>
     <ds:schemaRef ds:uri="http://schemas.openxmlformats.org/officeDocument/2006/bibliography"/>
   </ds:schemaRefs>
